--- a/Plan de Documentación.docx
+++ b/Plan de Documentación.docx
@@ -14,6 +14,14 @@
         </w:rPr>
         <w:t>Plan de Documentación</w:t>
       </w:r>
+      <w:r>
+        <w:rPr>
+          <w:b/>
+        </w:rPr>
+        <w:t>au89sd7a89sd789asd79asd</w:t>
+      </w:r>
+      <w:bookmarkStart w:id="0" w:name="_GoBack"/>
+      <w:bookmarkEnd w:id="0"/>
     </w:p>
     <w:p/>
     <w:p>
@@ -425,10 +433,7 @@
         <w:t>Al termino de esta etapa, se generara el manual de usuario del sistema, el Proyecto de software finalizado y en operación.</w:t>
       </w:r>
     </w:p>
-    <w:p>
-      <w:bookmarkStart w:id="0" w:name="_GoBack"/>
-      <w:bookmarkEnd w:id="0"/>
-    </w:p>
+    <w:p/>
     <w:sectPr>
       <w:pgSz w:w="12240" w:h="15840"/>
       <w:pgMar w:top="1417" w:right="1701" w:bottom="1417" w:left="1701" w:header="708" w:footer="708" w:gutter="0"/>
